--- a/BNF.docx
+++ b/BNF.docx
@@ -35,29 +35,117 @@
         <w:rPr>
           <w:color w:val="5B9BD5" w:themeColor="accent1"/>
         </w:rPr>
-        <w:t>&lt;Programa</w:t>
+        <w:t xml:space="preserve">&lt;Programa&gt; </w:t>
+      </w:r>
+      <w:r>
+        <w:t>::=&lt;Conjuntos_de_instrucciones&gt;</w:t>
+      </w:r>
+    </w:p>
+    <w:p>
+      <w:r>
+        <w:rPr>
+          <w:color w:val="5B9BD5" w:themeColor="accent1"/>
+        </w:rPr>
+        <w:t>&lt;Conjuntos_de_instrucciones&gt;</w:t>
+      </w:r>
+      <w:r>
+        <w:t>::=&lt;Instrucción &gt;|&lt;Conjuntos_de_instrucciones&gt;&lt;Instrucción &gt;</w:t>
+      </w:r>
+    </w:p>
+    <w:p>
+      <w:pPr>
+        <w:rPr>
+          <w:color w:val="000000" w:themeColor="text1"/>
+        </w:rPr>
+      </w:pPr>
+      <w:r>
+        <w:rPr>
+          <w:color w:val="000000" w:themeColor="text1"/>
+        </w:rPr>
+        <w:t>**/ Definiendo todas las instrucciones posibles /**</w:t>
+      </w:r>
+    </w:p>
+    <w:p>
+      <w:r>
+        <w:rPr>
+          <w:color w:val="5B9BD5" w:themeColor="accent1"/>
+        </w:rPr>
+        <w:t>&lt;Instrucción</w:t>
       </w:r>
       <w:proofErr w:type="gramStart"/>
       <w:r>
         <w:rPr>
           <w:color w:val="5B9BD5" w:themeColor="accent1"/>
         </w:rPr>
-        <w:t xml:space="preserve">&gt; </w:t>
-      </w:r>
-      <w:r>
-        <w:t>::=</w:t>
+        <w:t>&gt;</w:t>
+      </w:r>
+      <w:r>
+        <w:t>:=</w:t>
       </w:r>
       <w:proofErr w:type="gramEnd"/>
       <w:r>
-        <w:t>&lt;Conjuntos_de_instrucciones&gt;</w:t>
-      </w:r>
-    </w:p>
-    <w:p>
-      <w:r>
-        <w:rPr>
-          <w:color w:val="5B9BD5" w:themeColor="accent1"/>
-        </w:rPr>
-        <w:t>&lt;Conjuntos_de_instrucciones</w:t>
+        <w:t xml:space="preserve"> &lt;</w:t>
+      </w:r>
+      <w:r>
+        <w:t>C</w:t>
+      </w:r>
+      <w:r>
+        <w:t>iclo</w:t>
+      </w:r>
+      <w:r>
+        <w:t>Hasta</w:t>
+      </w:r>
+      <w:r>
+        <w:t>&gt;|&lt;</w:t>
+      </w:r>
+      <w:r>
+        <w:t>S</w:t>
+      </w:r>
+      <w:r>
+        <w:t>elección&gt;|&lt;Aritmética &gt;|</w:t>
+      </w:r>
+      <w:r>
+        <w:t>&lt;CicloMientras&gt;</w:t>
+      </w:r>
+      <w:r>
+        <w:t>|</w:t>
+      </w:r>
+      <w:r>
+        <w:t>&lt; DefinirVariab</w:t>
+      </w:r>
+      <w:r>
+        <w:t>le&gt;</w:t>
+      </w:r>
+      <w:r>
+        <w:t>|&lt;Instrucción&gt;</w:t>
+      </w:r>
+      <w:r>
+        <w:t>&lt;CicloHasta&gt;|&lt;Instruccion&gt;&lt;Selección&gt;|&lt;Instruccion &gt;&lt;Aritmética&gt;|&lt;Instruccion&gt;&lt;CicloMientras&gt;|&lt;Instruccion&gt;&lt;DefinirVaraiable&gt;</w:t>
+      </w:r>
+    </w:p>
+    <w:p>
+      <w:pPr>
+        <w:rPr>
+          <w:color w:val="000000" w:themeColor="text1"/>
+        </w:rPr>
+      </w:pPr>
+      <w:r>
+        <w:rPr>
+          <w:color w:val="5B9BD5" w:themeColor="accent1"/>
+        </w:rPr>
+        <w:t>&lt;</w:t>
+      </w:r>
+      <w:r>
+        <w:rPr>
+          <w:color w:val="5B9BD5" w:themeColor="accent1"/>
+        </w:rPr>
+        <w:t>DefinirVariab</w:t>
+      </w:r>
+      <w:r>
+        <w:rPr>
+          <w:color w:val="5B9BD5" w:themeColor="accent1"/>
+        </w:rPr>
+        <w:t>le</w:t>
       </w:r>
       <w:proofErr w:type="gramStart"/>
       <w:r>
@@ -67,26 +155,177 @@
         <w:t>&gt;</w:t>
       </w:r>
       <w:r>
-        <w:t>::</w:t>
+        <w:t>:=</w:t>
       </w:r>
       <w:proofErr w:type="gramEnd"/>
       <w:r>
-        <w:t>=</w:t>
-      </w:r>
-      <w:r>
+        <w:t>’definir’</w:t>
+      </w:r>
+      <w:r>
+        <w:rPr>
+          <w:color w:val="5B9BD5" w:themeColor="accent1"/>
+        </w:rPr>
+        <w:t xml:space="preserve"> </w:t>
+      </w:r>
+      <w:r>
+        <w:rPr>
+          <w:color w:val="000000" w:themeColor="text1"/>
+        </w:rPr>
+        <w:t>&lt;NombreVariable &gt;&lt;Tipo &gt;</w:t>
+      </w:r>
+    </w:p>
+    <w:p>
+      <w:pPr>
+        <w:rPr>
+          <w:color w:val="5B9BD5" w:themeColor="accent1"/>
+        </w:rPr>
+      </w:pPr>
+      <w:r>
+        <w:rPr>
+          <w:color w:val="5B9BD5" w:themeColor="accent1"/>
+        </w:rPr>
+        <w:t>&lt;VariableEnMemoria</w:t>
+      </w:r>
+      <w:proofErr w:type="gramStart"/>
+      <w:r>
+        <w:rPr>
+          <w:color w:val="5B9BD5" w:themeColor="accent1"/>
+        </w:rPr>
+        <w:t>&gt;</w:t>
+      </w:r>
+      <w:r>
+        <w:t>:=</w:t>
+      </w:r>
+      <w:proofErr w:type="gramEnd"/>
+      <w:r>
+        <w:rPr>
+          <w:color w:val="000000" w:themeColor="text1"/>
+        </w:rPr>
+        <w:t>&lt;NombreVariable &gt;&lt;Tipo &gt;</w:t>
+      </w:r>
+    </w:p>
+    <w:p>
+      <w:pPr>
+        <w:rPr>
+          <w:color w:val="000000" w:themeColor="text1"/>
+        </w:rPr>
+      </w:pPr>
+      <w:r>
+        <w:rPr>
+          <w:color w:val="000000" w:themeColor="text1"/>
+        </w:rPr>
+        <w:t>**/Aplicando filtro para que la primera letra de una variable en memoria sea mayúscula.</w:t>
+      </w:r>
+      <w:r>
+        <w:rPr>
+          <w:color w:val="000000" w:themeColor="text1"/>
+        </w:rPr>
+        <w:t xml:space="preserve"> </w:t>
+      </w:r>
+      <w:r>
+        <w:rPr>
+          <w:color w:val="000000" w:themeColor="text1"/>
+        </w:rPr>
+        <w:t>/**</w:t>
+      </w:r>
+    </w:p>
+    <w:p>
+      <w:r>
+        <w:rPr>
+          <w:color w:val="5B9BD5" w:themeColor="accent1"/>
+        </w:rPr>
         <w:t>&lt;</w:t>
       </w:r>
       <w:r>
-        <w:t xml:space="preserve">Instrucción </w:t>
-      </w:r>
-      <w:r>
+        <w:rPr>
+          <w:color w:val="5B9BD5" w:themeColor="accent1"/>
+        </w:rPr>
+        <w:t>NombreVariable</w:t>
+      </w:r>
+      <w:r>
+        <w:rPr>
+          <w:color w:val="5B9BD5" w:themeColor="accent1"/>
+        </w:rPr>
         <w:t>&gt;</w:t>
       </w:r>
       <w:r>
-        <w:t>|</w:t>
-      </w:r>
-      <w:r>
-        <w:t>&lt;Conjuntos_de_instrucciones&gt;&lt;Instrucción &gt;</w:t>
+        <w:t>:=&lt;LetraMayu&gt;|&lt;LetraMayu&gt;&lt;Cadena&gt;</w:t>
+      </w:r>
+    </w:p>
+    <w:p>
+      <w:r>
+        <w:rPr>
+          <w:color w:val="5B9BD5" w:themeColor="accent1"/>
+        </w:rPr>
+        <w:t>&lt;LetraMayu&gt;</w:t>
+      </w:r>
+      <w:r>
+        <w:t>:=</w:t>
+      </w:r>
+      <w:proofErr w:type="gramStart"/>
+      <w:r>
+        <w:t>|”A</w:t>
+      </w:r>
+      <w:proofErr w:type="gramEnd"/>
+      <w:r>
+        <w:t>”|”B”|”C”|”D”|”E”|”F”|”G”|”H”|”I”|”J”|</w:t>
+      </w:r>
+      <w:r>
+        <w:t xml:space="preserve"> </w:t>
+      </w:r>
+      <w:r>
+        <w:t>|”K”|”L”|”M”|”N”|”O”|”P”|”Q”|”R”|”S”|”T”|</w:t>
+      </w:r>
+      <w:r>
+        <w:t xml:space="preserve"> </w:t>
+      </w:r>
+      <w:r>
+        <w:t>|”U”|”V”|”W”|”X”|”Y”|”Z”|</w:t>
+      </w:r>
+    </w:p>
+    <w:p>
+      <w:r>
+        <w:rPr>
+          <w:color w:val="5B9BD5" w:themeColor="accent1"/>
+        </w:rPr>
+        <w:t>&lt;</w:t>
+      </w:r>
+      <w:r>
+        <w:rPr>
+          <w:color w:val="5B9BD5" w:themeColor="accent1"/>
+        </w:rPr>
+        <w:t>Aritmetica</w:t>
+      </w:r>
+      <w:r>
+        <w:rPr>
+          <w:color w:val="5B9BD5" w:themeColor="accent1"/>
+        </w:rPr>
+        <w:t>&gt;</w:t>
+      </w:r>
+      <w:r>
+        <w:t>:=&lt;Operando&gt;&lt;Operador&gt;&lt;Operando&gt;|&lt;Aritmetica&gt;&lt;Operador&gt;&lt;Operando &gt;</w:t>
+      </w:r>
+    </w:p>
+    <w:p>
+      <w:r>
+        <w:rPr>
+          <w:color w:val="5B9BD5" w:themeColor="accent1"/>
+        </w:rPr>
+        <w:t>&lt;Operador</w:t>
+      </w:r>
+      <w:proofErr w:type="gramStart"/>
+      <w:r>
+        <w:rPr>
+          <w:color w:val="5B9BD5" w:themeColor="accent1"/>
+        </w:rPr>
+        <w:t>&gt;</w:t>
+      </w:r>
+      <w:r>
+        <w:t>:=</w:t>
+      </w:r>
+      <w:proofErr w:type="gramEnd"/>
+      <w:r>
+        <w:t xml:space="preserve"> |”+”|”-”|”*”|”/”|”&gt;”|”&lt;”|”&lt;=”|”&gt;=”|”=”|”==”|</w:t>
       </w:r>
     </w:p>
     <w:p>
@@ -97,17 +336,15 @@
       </w:pPr>
       <w:r>
         <w:rPr>
-          <w:color w:val="000000" w:themeColor="text1"/>
-        </w:rPr>
-        <w:t>**/ Definiendo todas las instrucciones posibles /**</w:t>
-      </w:r>
-    </w:p>
-    <w:p>
-      <w:r>
-        <w:rPr>
-          <w:color w:val="5B9BD5" w:themeColor="accent1"/>
-        </w:rPr>
-        <w:t>&lt;Instrucción</w:t>
+          <w:color w:val="5B9BD5" w:themeColor="accent1"/>
+        </w:rPr>
+        <w:t>&lt;</w:t>
+      </w:r>
+      <w:r>
+        <w:rPr>
+          <w:color w:val="5B9BD5" w:themeColor="accent1"/>
+        </w:rPr>
+        <w:t>CicloHasta</w:t>
       </w:r>
       <w:proofErr w:type="gramStart"/>
       <w:r>
@@ -117,568 +354,183 @@
         <w:t>&gt;</w:t>
       </w:r>
       <w:r>
-        <w:t>:</w:t>
-      </w:r>
-      <w:r>
-        <w:t>=</w:t>
+        <w:t>:=</w:t>
       </w:r>
       <w:proofErr w:type="gramEnd"/>
       <w:r>
+        <w:t xml:space="preserve"> ‘repetir hasta’</w:t>
+      </w:r>
+      <w:r>
+        <w:rPr>
+          <w:color w:val="000000" w:themeColor="text1"/>
+        </w:rPr>
+        <w:t>&lt;</w:t>
+      </w:r>
+      <w:r>
+        <w:rPr>
+          <w:color w:val="000000" w:themeColor="text1"/>
+        </w:rPr>
+        <w:t>DefinirVariab</w:t>
+      </w:r>
+      <w:r>
+        <w:rPr>
+          <w:color w:val="000000" w:themeColor="text1"/>
+        </w:rPr>
+        <w:t>le&gt;</w:t>
+      </w:r>
+      <w:r>
+        <w:t>’;’</w:t>
+      </w:r>
+      <w:r>
+        <w:rPr>
+          <w:color w:val="5B9BD5" w:themeColor="accent1"/>
+        </w:rPr>
         <w:t xml:space="preserve"> </w:t>
       </w:r>
       <w:r>
+        <w:rPr>
+          <w:color w:val="000000" w:themeColor="text1"/>
+        </w:rPr>
+        <w:t>&lt;VariableEnMemoria&gt;&lt;</w:t>
+      </w:r>
+      <w:r>
+        <w:rPr>
+          <w:color w:val="000000" w:themeColor="text1"/>
+        </w:rPr>
+        <w:t>OperadorCiclos</w:t>
+      </w:r>
+      <w:r>
+        <w:rPr>
+          <w:color w:val="000000" w:themeColor="text1"/>
+        </w:rPr>
+        <w:t>&gt;&lt;VariableEnMemoria&gt;</w:t>
+      </w:r>
+      <w:r>
+        <w:rPr>
+          <w:color w:val="000000" w:themeColor="text1"/>
+        </w:rPr>
+        <w:t>”;”</w:t>
+      </w:r>
+      <w:r>
+        <w:rPr>
+          <w:color w:val="000000" w:themeColor="text1"/>
+        </w:rPr>
+        <w:t>&lt;VariableEnMemoria&gt;</w:t>
+      </w:r>
+      <w:r>
+        <w:rPr>
+          <w:color w:val="000000" w:themeColor="text1"/>
+        </w:rPr>
+        <w:t>”++”</w:t>
+      </w:r>
+    </w:p>
+    <w:p>
+      <w:r>
+        <w:rPr>
+          <w:color w:val="5B9BD5" w:themeColor="accent1"/>
+        </w:rPr>
+        <w:t>&lt;Operador</w:t>
+      </w:r>
+      <w:r>
+        <w:rPr>
+          <w:color w:val="5B9BD5" w:themeColor="accent1"/>
+        </w:rPr>
+        <w:t>Ciclos</w:t>
+      </w:r>
+      <w:proofErr w:type="gramStart"/>
+      <w:r>
+        <w:rPr>
+          <w:color w:val="5B9BD5" w:themeColor="accent1"/>
+        </w:rPr>
+        <w:t>&gt;</w:t>
+      </w:r>
+      <w:r>
+        <w:t>:=</w:t>
+      </w:r>
+      <w:proofErr w:type="gramEnd"/>
+      <w:r>
+        <w:t xml:space="preserve"> |”¡=”|”&gt;”|”&lt;”|”&lt;=”|”&gt;=”</w:t>
+      </w:r>
+      <w:r>
+        <w:t>|”==”|</w:t>
+      </w:r>
+    </w:p>
+    <w:p>
+      <w:r>
+        <w:rPr>
+          <w:color w:val="5B9BD5" w:themeColor="accent1"/>
+        </w:rPr>
+        <w:t>&lt;CicloMientras</w:t>
+      </w:r>
+      <w:proofErr w:type="gramStart"/>
+      <w:r>
+        <w:rPr>
+          <w:color w:val="5B9BD5" w:themeColor="accent1"/>
+        </w:rPr>
+        <w:t>&gt;</w:t>
+      </w:r>
+      <w:r>
+        <w:t>:=</w:t>
+      </w:r>
+      <w:proofErr w:type="gramEnd"/>
+      <w:r>
+        <w:t xml:space="preserve"> ‘mientras’&lt;CondicionAcomprobar&gt;´repetir´</w:t>
+      </w:r>
+    </w:p>
+    <w:p>
+      <w:r>
+        <w:rPr>
+          <w:color w:val="5B9BD5" w:themeColor="accent1"/>
+        </w:rPr>
+        <w:t>&lt;CondicionAcomprobar</w:t>
+      </w:r>
+      <w:proofErr w:type="gramStart"/>
+      <w:r>
+        <w:rPr>
+          <w:color w:val="5B9BD5" w:themeColor="accent1"/>
+        </w:rPr>
+        <w:t>&gt;</w:t>
+      </w:r>
+      <w:r>
+        <w:t>:=</w:t>
+      </w:r>
+      <w:proofErr w:type="gramEnd"/>
+      <w:r>
+        <w:t xml:space="preserve"> &lt;VariableEnMemoria&gt;&lt;OperadorCiclos&gt;</w:t>
+      </w:r>
+      <w:r>
+        <w:t>&lt;VariableEnMemoria&gt;</w:t>
+      </w:r>
+    </w:p>
+    <w:p>
+      <w:r>
+        <w:t>&lt;Selección&gt;</w:t>
+      </w:r>
+      <w:r>
+        <w:t>:=</w:t>
+      </w:r>
+      <w:r>
         <w:t>&lt;</w:t>
-      </w:r>
-      <w:r>
-        <w:t>C</w:t>
-      </w:r>
-      <w:r>
-        <w:t>iclo</w:t>
-      </w:r>
-      <w:r>
-        <w:t>Hasta</w:t>
-      </w:r>
-      <w:r>
-        <w:t>&gt;</w:t>
-      </w:r>
-      <w:r>
-        <w:t>|</w:t>
-      </w:r>
-      <w:r>
-        <w:t>&lt;</w:t>
-      </w:r>
-      <w:r>
-        <w:t>S</w:t>
-      </w:r>
-      <w:r>
-        <w:t>elección</w:t>
-      </w:r>
-      <w:r>
-        <w:t>&gt;</w:t>
-      </w:r>
-      <w:r>
-        <w:t>|</w:t>
-      </w:r>
-      <w:r>
-        <w:t>&lt;</w:t>
-      </w:r>
-      <w:r>
-        <w:t xml:space="preserve">Aritmética </w:t>
-      </w:r>
-      <w:r>
-        <w:t>&gt;</w:t>
-      </w:r>
-      <w:r>
-        <w:t>|</w:t>
-      </w:r>
-      <w:r>
-        <w:t>&lt;Ciclo</w:t>
-      </w:r>
-      <w:r>
-        <w:t>Mientras</w:t>
-      </w:r>
-      <w:r>
-        <w:t>&gt;</w:t>
-      </w:r>
-      <w:r>
-        <w:t>|</w:t>
-      </w:r>
-      <w:r>
-        <w:t>&lt;</w:t>
-      </w:r>
-      <w:r>
-        <w:t xml:space="preserve"> DefinirVarianle</w:t>
-      </w:r>
-      <w:r>
-        <w:t>&gt;</w:t>
-      </w:r>
-      <w:r>
-        <w:t>|&lt;Instrucción&gt;</w:t>
-      </w:r>
-      <w:r>
-        <w:t>&lt;CicloHasta&gt;</w:t>
-      </w:r>
-      <w:r>
-        <w:t>|</w:t>
-      </w:r>
-      <w:r>
-        <w:t>&lt;</w:t>
-      </w:r>
-      <w:r>
-        <w:t>Instruccion</w:t>
-      </w:r>
-      <w:r>
-        <w:t>&gt;&lt;</w:t>
-      </w:r>
-      <w:r>
-        <w:t>Selección</w:t>
-      </w:r>
-      <w:r>
-        <w:t>&gt;</w:t>
-      </w:r>
-      <w:r>
-        <w:t>|</w:t>
-      </w:r>
-      <w:r>
-        <w:t>&lt;In</w:t>
-      </w:r>
-      <w:r>
-        <w:t>s</w:t>
-      </w:r>
-      <w:r>
-        <w:t>truccion</w:t>
-      </w:r>
-      <w:r>
-        <w:t xml:space="preserve"> </w:t>
-      </w:r>
-      <w:r>
-        <w:t>&gt;&lt;</w:t>
-      </w:r>
-      <w:r>
-        <w:t>Aritmética</w:t>
-      </w:r>
-      <w:r>
-        <w:t>&gt;</w:t>
-      </w:r>
-      <w:r>
-        <w:t>|</w:t>
-      </w:r>
-      <w:r>
-        <w:t>&lt;Instruccion&gt;&lt;</w:t>
-      </w:r>
-      <w:r>
-        <w:t>CicloMientras</w:t>
-      </w:r>
-      <w:r>
-        <w:t>&gt;</w:t>
-      </w:r>
-      <w:r>
-        <w:t>|</w:t>
-      </w:r>
-      <w:r>
-        <w:t>&lt;Instruccion&gt;&lt;</w:t>
-      </w:r>
-      <w:r>
-        <w:t>DefinirVaraiable</w:t>
-      </w:r>
-      <w:r>
-        <w:t>&gt;</w:t>
-      </w:r>
-    </w:p>
-    <w:p>
-      <w:pPr>
-        <w:rPr>
-          <w:color w:val="5B9BD5" w:themeColor="accent1"/>
-        </w:rPr>
-      </w:pPr>
-      <w:r>
-        <w:rPr>
-          <w:color w:val="5B9BD5" w:themeColor="accent1"/>
-        </w:rPr>
-        <w:t>&lt;</w:t>
-      </w:r>
-      <w:r>
-        <w:rPr>
-          <w:color w:val="5B9BD5" w:themeColor="accent1"/>
-        </w:rPr>
-        <w:t>DefinirVariab</w:t>
-      </w:r>
-      <w:r>
-        <w:rPr>
-          <w:color w:val="5B9BD5" w:themeColor="accent1"/>
-        </w:rPr>
-        <w:t>le</w:t>
-      </w:r>
-      <w:proofErr w:type="gramStart"/>
-      <w:r>
-        <w:rPr>
-          <w:color w:val="5B9BD5" w:themeColor="accent1"/>
-        </w:rPr>
-        <w:t>&gt;</w:t>
-      </w:r>
-      <w:r>
-        <w:t>:=</w:t>
-      </w:r>
-      <w:proofErr w:type="gramEnd"/>
-      <w:r>
-        <w:t>’definir’</w:t>
-      </w:r>
-      <w:r>
-        <w:rPr>
-          <w:color w:val="5B9BD5" w:themeColor="accent1"/>
-        </w:rPr>
-        <w:t xml:space="preserve"> </w:t>
-      </w:r>
-      <w:r>
-        <w:rPr>
-          <w:color w:val="5B9BD5" w:themeColor="accent1"/>
-        </w:rPr>
-        <w:t>&lt;</w:t>
-      </w:r>
-      <w:r>
-        <w:rPr>
-          <w:color w:val="5B9BD5" w:themeColor="accent1"/>
-        </w:rPr>
-        <w:t>NombreVariable</w:t>
-      </w:r>
-      <w:r>
-        <w:rPr>
-          <w:color w:val="5B9BD5" w:themeColor="accent1"/>
-        </w:rPr>
-        <w:t xml:space="preserve"> </w:t>
-      </w:r>
-      <w:r>
-        <w:rPr>
-          <w:color w:val="5B9BD5" w:themeColor="accent1"/>
-        </w:rPr>
-        <w:t>&gt;&lt;</w:t>
-      </w:r>
-      <w:r>
-        <w:rPr>
-          <w:color w:val="5B9BD5" w:themeColor="accent1"/>
-        </w:rPr>
-        <w:t>Tipo</w:t>
-      </w:r>
-      <w:r>
-        <w:rPr>
-          <w:color w:val="5B9BD5" w:themeColor="accent1"/>
-        </w:rPr>
-        <w:t xml:space="preserve"> </w:t>
-      </w:r>
-      <w:r>
-        <w:rPr>
-          <w:color w:val="5B9BD5" w:themeColor="accent1"/>
-        </w:rPr>
-        <w:t>&gt;</w:t>
-      </w:r>
-    </w:p>
-    <w:p>
-      <w:pPr>
-        <w:rPr>
-          <w:color w:val="000000" w:themeColor="text1"/>
-        </w:rPr>
-      </w:pPr>
-      <w:r>
-        <w:rPr>
-          <w:color w:val="000000" w:themeColor="text1"/>
-        </w:rPr>
-        <w:t>**/Aplicando filtro para que la primera letra de una variable en memoria sea mayúscula.</w:t>
-      </w:r>
-      <w:r>
-        <w:rPr>
-          <w:color w:val="000000" w:themeColor="text1"/>
-        </w:rPr>
-        <w:t xml:space="preserve"> </w:t>
-      </w:r>
-      <w:r>
-        <w:rPr>
-          <w:color w:val="000000" w:themeColor="text1"/>
-        </w:rPr>
-        <w:t>/**</w:t>
-      </w:r>
-    </w:p>
-    <w:p>
-      <w:r>
-        <w:rPr>
-          <w:color w:val="5B9BD5" w:themeColor="accent1"/>
-        </w:rPr>
-        <w:t>&lt;</w:t>
-      </w:r>
-      <w:r>
-        <w:rPr>
-          <w:color w:val="5B9BD5" w:themeColor="accent1"/>
-        </w:rPr>
-        <w:t>NombreVariable</w:t>
-      </w:r>
-      <w:proofErr w:type="gramStart"/>
-      <w:r>
-        <w:rPr>
-          <w:color w:val="5B9BD5" w:themeColor="accent1"/>
-        </w:rPr>
-        <w:t>&gt;</w:t>
-      </w:r>
-      <w:r>
-        <w:t>:=</w:t>
-      </w:r>
-      <w:proofErr w:type="gramEnd"/>
-      <w:r>
-        <w:t>&lt;LetraMayu&gt;|</w:t>
-      </w:r>
-      <w:r>
-        <w:t>&lt;</w:t>
-      </w:r>
-      <w:r>
-        <w:t>LetraMayu</w:t>
-      </w:r>
-      <w:r>
-        <w:t>&gt;</w:t>
-      </w:r>
-      <w:r>
-        <w:t>&lt;Cadena&gt;</w:t>
-      </w:r>
-    </w:p>
-    <w:p>
-      <w:r>
-        <w:rPr>
-          <w:color w:val="5B9BD5" w:themeColor="accent1"/>
-        </w:rPr>
-        <w:t>&lt;LetraMayu</w:t>
-      </w:r>
-      <w:proofErr w:type="gramStart"/>
-      <w:r>
-        <w:rPr>
-          <w:color w:val="5B9BD5" w:themeColor="accent1"/>
-        </w:rPr>
-        <w:t>&gt;</w:t>
-      </w:r>
-      <w:r>
-        <w:t>:=</w:t>
-      </w:r>
-      <w:proofErr w:type="gramEnd"/>
-      <w:r>
-        <w:t>|”</w:t>
-      </w:r>
-      <w:r>
-        <w:t>A</w:t>
-      </w:r>
-      <w:r>
-        <w:t>”|”</w:t>
-      </w:r>
-      <w:r>
-        <w:t>B</w:t>
-      </w:r>
-      <w:r>
-        <w:t>”|”</w:t>
-      </w:r>
-      <w:r>
-        <w:t>C</w:t>
-      </w:r>
-      <w:r>
-        <w:t>”|”</w:t>
-      </w:r>
-      <w:r>
-        <w:t>D</w:t>
-      </w:r>
-      <w:r>
-        <w:t>”|”</w:t>
-      </w:r>
-      <w:r>
-        <w:t>E</w:t>
-      </w:r>
-      <w:r>
-        <w:t>”|”</w:t>
-      </w:r>
-      <w:r>
-        <w:t>F</w:t>
-      </w:r>
-      <w:r>
-        <w:t>”|”</w:t>
-      </w:r>
-      <w:r>
-        <w:t>G</w:t>
-      </w:r>
-      <w:r>
-        <w:t>”|”</w:t>
-      </w:r>
-      <w:r>
-        <w:t>H</w:t>
-      </w:r>
-      <w:r>
-        <w:t>”|”</w:t>
-      </w:r>
-      <w:r>
-        <w:t>I</w:t>
-      </w:r>
-      <w:r>
-        <w:t>”|”</w:t>
-      </w:r>
-      <w:r>
-        <w:t>J</w:t>
-      </w:r>
-      <w:r>
-        <w:t>”|</w:t>
-      </w:r>
-      <w:r>
-        <w:t xml:space="preserve"> </w:t>
-      </w:r>
-      <w:r>
-        <w:t>|”</w:t>
-      </w:r>
-      <w:r>
-        <w:t>K</w:t>
-      </w:r>
-      <w:r>
-        <w:t>”|”</w:t>
-      </w:r>
-      <w:r>
-        <w:t>L</w:t>
-      </w:r>
-      <w:r>
-        <w:t>”|”</w:t>
-      </w:r>
-      <w:r>
-        <w:t>M</w:t>
-      </w:r>
-      <w:r>
-        <w:t>”|”</w:t>
-      </w:r>
-      <w:r>
-        <w:t>N</w:t>
-      </w:r>
-      <w:r>
-        <w:t>”|”</w:t>
-      </w:r>
-      <w:r>
-        <w:t>O</w:t>
-      </w:r>
-      <w:r>
-        <w:t>”|”</w:t>
-      </w:r>
-      <w:r>
-        <w:t>P</w:t>
-      </w:r>
-      <w:r>
-        <w:t>”|”</w:t>
-      </w:r>
-      <w:r>
-        <w:t>Q</w:t>
-      </w:r>
-      <w:r>
-        <w:t>”|”</w:t>
-      </w:r>
-      <w:r>
-        <w:t>R</w:t>
-      </w:r>
-      <w:r>
-        <w:t>”|”</w:t>
-      </w:r>
-      <w:r>
-        <w:t>S</w:t>
-      </w:r>
-      <w:r>
-        <w:t>”|”</w:t>
-      </w:r>
-      <w:r>
-        <w:t>T</w:t>
-      </w:r>
-      <w:r>
-        <w:t>”|</w:t>
-      </w:r>
-      <w:r>
-        <w:t xml:space="preserve"> </w:t>
-      </w:r>
-      <w:r>
-        <w:t>|”</w:t>
-      </w:r>
-      <w:r>
-        <w:t>U</w:t>
-      </w:r>
-      <w:r>
-        <w:t>”|”</w:t>
-      </w:r>
-      <w:r>
-        <w:t>V</w:t>
-      </w:r>
-      <w:r>
-        <w:t>”|”</w:t>
-      </w:r>
-      <w:r>
-        <w:t>W</w:t>
-      </w:r>
-      <w:r>
-        <w:t>”|”</w:t>
-      </w:r>
-      <w:r>
-        <w:t>X</w:t>
-      </w:r>
-      <w:r>
-        <w:t>”|”</w:t>
-      </w:r>
-      <w:r>
-        <w:t>Y</w:t>
-      </w:r>
-      <w:r>
-        <w:t>”|”</w:t>
-      </w:r>
-      <w:r>
-        <w:t>Z</w:t>
-      </w:r>
-      <w:r>
-        <w:t>”|</w:t>
       </w:r>
       <w:bookmarkStart w:id="0" w:name="_GoBack"/>
       <w:bookmarkEnd w:id="0"/>
-    </w:p>
-    <w:p>
-      <w:r>
-        <w:rPr>
-          <w:color w:val="5B9BD5" w:themeColor="accent1"/>
-        </w:rPr>
-        <w:t>&lt;</w:t>
-      </w:r>
-      <w:r>
-        <w:rPr>
-          <w:color w:val="5B9BD5" w:themeColor="accent1"/>
-        </w:rPr>
-        <w:t>Aritmetica</w:t>
-      </w:r>
-      <w:proofErr w:type="gramStart"/>
-      <w:r>
-        <w:rPr>
-          <w:color w:val="5B9BD5" w:themeColor="accent1"/>
-        </w:rPr>
+      <w:r>
         <w:t>&gt;</w:t>
       </w:r>
-      <w:r>
-        <w:t>:=</w:t>
-      </w:r>
-      <w:proofErr w:type="gramEnd"/>
-      <w:r>
-        <w:t>&lt;Operando&gt;</w:t>
-      </w:r>
-      <w:r>
-        <w:t>&lt;</w:t>
-      </w:r>
-      <w:r>
-        <w:t>Operador</w:t>
-      </w:r>
-      <w:r>
-        <w:t>&gt;&lt;Operando&gt;</w:t>
-      </w:r>
-      <w:r>
-        <w:t>|&lt;Aritmetica&gt;</w:t>
-      </w:r>
-      <w:r>
-        <w:t>&lt;Operador&gt;&lt;</w:t>
-      </w:r>
-      <w:r>
-        <w:t xml:space="preserve">Operando </w:t>
-      </w:r>
-      <w:r>
-        <w:t>&gt;</w:t>
-      </w:r>
-    </w:p>
-    <w:p>
-      <w:r>
-        <w:rPr>
-          <w:color w:val="5B9BD5" w:themeColor="accent1"/>
-        </w:rPr>
-        <w:t>&lt;Operador</w:t>
-      </w:r>
-      <w:proofErr w:type="gramStart"/>
-      <w:r>
-        <w:rPr>
-          <w:color w:val="5B9BD5" w:themeColor="accent1"/>
-        </w:rPr>
-        <w:t>&gt;</w:t>
-      </w:r>
-      <w:r>
-        <w:t>:=</w:t>
-      </w:r>
-      <w:proofErr w:type="gramEnd"/>
-      <w:r>
-        <w:t xml:space="preserve"> |”+”|”-”|”*”|”/”|”&gt;”|”&lt;”|”&lt;=”|”&gt;=”|”=”|”==”|</w:t>
-      </w:r>
+    </w:p>
+    <w:p>
+      <w:pPr>
+        <w:rPr>
+          <w:color w:val="000000" w:themeColor="text1"/>
+        </w:rPr>
+      </w:pPr>
+    </w:p>
+    <w:p>
+      <w:pPr>
+        <w:rPr>
+          <w:i/>
+        </w:rPr>
+      </w:pPr>
     </w:p>
     <w:p>
       <w:pPr>
